--- a/1024/데이터 베이스.docx
+++ b/1024/데이터 베이스.docx
@@ -43,11 +43,6 @@
       </w:r>
     </w:p>
     <w:p>
-      <w:pPr>
-        <w:rPr>
-          <w:rFonts w:hint="eastAsia"/>
-        </w:rPr>
-      </w:pPr>
       <w:r>
         <w:t>M</w:t>
       </w:r>
@@ -91,11 +86,6 @@
     </w:p>
     <w:p/>
     <w:p>
-      <w:pPr>
-        <w:rPr>
-          <w:rFonts w:hint="eastAsia"/>
-        </w:rPr>
-      </w:pPr>
       <w:r>
         <w:t>D</w:t>
       </w:r>
@@ -242,11 +232,6 @@
       </w:r>
     </w:p>
     <w:p>
-      <w:pPr>
-        <w:rPr>
-          <w:rFonts w:hint="eastAsia"/>
-        </w:rPr>
-      </w:pPr>
       <w:r>
         <w:rPr>
           <w:rFonts w:hint="eastAsia"/>
@@ -411,11 +396,6 @@
       </w:r>
     </w:p>
     <w:p>
-      <w:pPr>
-        <w:rPr>
-          <w:rFonts w:hint="eastAsia"/>
-        </w:rPr>
-      </w:pPr>
       <w:r>
         <w:rPr>
           <w:rFonts w:hint="eastAsia"/>
@@ -455,22 +435,11 @@
       </w:r>
     </w:p>
     <w:p>
-      <w:pPr>
-        <w:rPr>
-          <w:rFonts w:hint="eastAsia"/>
-        </w:rPr>
-      </w:pPr>
       <w:r>
         <w:t>);</w:t>
       </w:r>
     </w:p>
-    <w:p>
-      <w:pPr>
-        <w:rPr>
-          <w:rFonts w:hint="eastAsia"/>
-        </w:rPr>
-      </w:pPr>
-    </w:p>
+    <w:p/>
     <w:p>
       <w:r>
         <w:br w:type="column"/>
@@ -484,11 +453,6 @@
       </w:r>
     </w:p>
     <w:p>
-      <w:pPr>
-        <w:rPr>
-          <w:rFonts w:hint="eastAsia"/>
-        </w:rPr>
-      </w:pPr>
       <w:r>
         <w:rPr>
           <w:rFonts w:hint="eastAsia"/>
@@ -615,11 +579,6 @@
       </w:r>
     </w:p>
     <w:p>
-      <w:pPr>
-        <w:rPr>
-          <w:rFonts w:hint="eastAsia"/>
-        </w:rPr>
-      </w:pPr>
       <w:r>
         <w:rPr>
           <w:rFonts w:hint="eastAsia"/>
@@ -652,57 +611,1751 @@
         <w:t>a</w:t>
       </w:r>
       <w:r>
-        <w:t>lter table friend modify pho</w:t>
+        <w:t>lter table friend modify phone int;</w:t>
+      </w:r>
+    </w:p>
+    <w:p/>
+    <w:p>
+      <w:r>
+        <w:rPr>
+          <w:rFonts w:hint="eastAsia"/>
+        </w:rPr>
+        <w:t>데이터베이스 테이블이름 관리</w:t>
+      </w:r>
+    </w:p>
+    <w:p>
+      <w:r>
+        <w:rPr>
+          <w:rFonts w:hint="eastAsia"/>
+        </w:rPr>
+        <w:t>a</w:t>
+      </w:r>
+      <w:r>
+        <w:t>lter table friend rename friends;</w:t>
+      </w:r>
+    </w:p>
+    <w:p/>
+    <w:p>
+      <w:r>
+        <w:rPr>
+          <w:rFonts w:hint="eastAsia"/>
+        </w:rPr>
+        <w:t>데이터 베이스 테이블 삭제</w:t>
+      </w:r>
+    </w:p>
+    <w:p>
+      <w:r>
+        <w:rPr>
+          <w:rFonts w:hint="eastAsia"/>
+        </w:rPr>
+        <w:t>d</w:t>
+      </w:r>
+      <w:r>
+        <w:t>rop table friends;</w:t>
+      </w:r>
+    </w:p>
+    <w:p>
+      <w:pPr>
+        <w:rPr>
+          <w:rFonts w:hint="eastAsia"/>
+        </w:rPr>
+      </w:pPr>
+    </w:p>
+    <w:p>
+      <w:pPr>
+        <w:rPr>
+          <w:rFonts w:hint="eastAsia"/>
+        </w:rPr>
+      </w:pPr>
+      <w:r>
+        <w:t xml:space="preserve">select * from mem; </w:t>
+      </w:r>
+      <w:r>
+        <w:rPr>
+          <w:rFonts w:hint="eastAsia"/>
+        </w:rPr>
+        <w:t>조회</w:t>
+      </w:r>
+    </w:p>
+    <w:p/>
+    <w:p/>
+    <w:p>
+      <w:r>
+        <w:rPr>
+          <w:rFonts w:hint="eastAsia"/>
+        </w:rPr>
+        <w:lastRenderedPageBreak/>
+        <w:t>테이블에 데이터 삽입</w:t>
+      </w:r>
+    </w:p>
+    <w:p>
+      <w:r>
+        <w:rPr>
+          <w:rFonts w:hint="eastAsia"/>
+        </w:rPr>
+        <w:t>insert into 테이블(필드명1</w:t>
+      </w:r>
+      <w:r>
+        <w:t>,</w:t>
+      </w:r>
+      <w:r>
+        <w:rPr>
+          <w:rFonts w:hint="eastAsia"/>
+        </w:rPr>
+        <w:t>필드명2</w:t>
+      </w:r>
+      <w:r>
+        <w:t xml:space="preserve">,...) </w:t>
+      </w:r>
+      <w:r>
+        <w:rPr>
+          <w:rFonts w:hint="eastAsia"/>
+        </w:rPr>
+        <w:t>values(필드값1</w:t>
+      </w:r>
+      <w:r>
+        <w:t>,</w:t>
+      </w:r>
+      <w:r>
+        <w:rPr>
+          <w:rFonts w:hint="eastAsia"/>
+        </w:rPr>
+        <w:t>필드값2</w:t>
+      </w:r>
+      <w:r>
+        <w:t>,...);</w:t>
+      </w:r>
+    </w:p>
+    <w:p>
+      <w:r>
+        <w:t>insert into member (id, name, gender, post_num, address, tel, age) values ('yjhwang', '황영주', 'M', '100-011', '서울시 중구 충무로1가', '234-8879', 35);</w:t>
+      </w:r>
+    </w:p>
+    <w:p>
+      <w:r>
+        <w:t>insert into member (id, name, gender, post_num, address, tel, age) values ('khshul', '설기형', 'M', '607-010', '부산시 동래구 명륜동', '764-3784', 33);</w:t>
+      </w:r>
+    </w:p>
+    <w:p/>
+    <w:p>
+      <w:pPr>
+        <w:rPr>
+          <w:rFonts w:hint="eastAsia"/>
+        </w:rPr>
+      </w:pPr>
+      <w:r>
+        <w:rPr>
+          <w:rFonts w:hint="eastAsia"/>
+        </w:rPr>
+        <w:t>전체 필드와 데이터 검색</w:t>
+      </w:r>
+    </w:p>
+    <w:p>
+      <w:r>
+        <w:rPr>
+          <w:rFonts w:hint="eastAsia"/>
+        </w:rPr>
+        <w:t>테이블 데이터 확인(조회)</w:t>
+      </w:r>
+    </w:p>
+    <w:p>
+      <w:r>
+        <w:t>select*from member;</w:t>
+      </w:r>
+    </w:p>
+    <w:p/>
+    <w:p>
+      <w:r>
+        <w:rPr>
+          <w:rFonts w:hint="eastAsia"/>
+        </w:rPr>
+        <w:t>특정 필드의 전체 레코드 검색</w:t>
+      </w:r>
+    </w:p>
+    <w:p>
+      <w:r>
+        <w:rPr>
+          <w:rFonts w:hint="eastAsia"/>
+        </w:rPr>
+        <w:t>필드는 하나의 항목(</w:t>
+      </w:r>
+      <w:r>
+        <w:t>num, id, name, gender, post_num, address, tel, age)</w:t>
+      </w:r>
+    </w:p>
+    <w:p>
+      <w:r>
+        <w:rPr>
+          <w:rFonts w:hint="eastAsia"/>
+        </w:rPr>
+        <w:t>레코드는 황영주 데이터 전체(</w:t>
+      </w:r>
+      <w:r>
+        <w:t>'yjhwang', '황영주', 'M', '100-011', '서울시 중구 충무로1가', '234-8879', 35)</w:t>
+      </w:r>
+    </w:p>
+    <w:p/>
+    <w:p>
+      <w:r>
+        <w:t>select name, tel, address from member(</w:t>
+      </w:r>
+      <w:r>
+        <w:rPr>
+          <w:rFonts w:hint="eastAsia"/>
+        </w:rPr>
+        <w:t>테이블명)</w:t>
+      </w:r>
+    </w:p>
+    <w:p/>
+    <w:p>
+      <w:pPr>
+        <w:widowControl/>
+        <w:wordWrap/>
+        <w:autoSpaceDE/>
+        <w:autoSpaceDN/>
+      </w:pPr>
+      <w:r>
+        <w:br w:type="page"/>
+      </w:r>
+    </w:p>
+    <w:p>
+      <w:r>
+        <w:rPr>
+          <w:rFonts w:hint="eastAsia"/>
+        </w:rPr>
+        <w:lastRenderedPageBreak/>
+        <w:t>특정 조건에 맞는 레코드 검색</w:t>
+      </w:r>
+    </w:p>
+    <w:p>
+      <w:r>
+        <w:rPr>
+          <w:rFonts w:hint="eastAsia"/>
+        </w:rPr>
+        <w:t>select 필드명1</w:t>
+      </w:r>
+      <w:r>
+        <w:t xml:space="preserve">, </w:t>
+      </w:r>
+      <w:r>
+        <w:rPr>
+          <w:rFonts w:hint="eastAsia"/>
+        </w:rPr>
+        <w:t>필드명2</w:t>
+      </w:r>
+      <w:r>
+        <w:t xml:space="preserve">,... from </w:t>
+      </w:r>
+      <w:r>
+        <w:rPr>
+          <w:rFonts w:hint="eastAsia"/>
+        </w:rPr>
+        <w:t xml:space="preserve">테이블명 </w:t>
+      </w:r>
+      <w:r>
+        <w:t xml:space="preserve">where </w:t>
+      </w:r>
+      <w:r>
+        <w:rPr>
+          <w:rFonts w:hint="eastAsia"/>
+        </w:rPr>
+        <w:t>조건식</w:t>
+      </w:r>
+    </w:p>
+    <w:p>
+      <w:pPr>
+        <w:pStyle w:val="a3"/>
+        <w:numPr>
+          <w:ilvl w:val="0"/>
+          <w:numId w:val="1"/>
+        </w:numPr>
+        <w:ind w:leftChars="0"/>
+        <w:rPr>
+          <w:rFonts w:hint="eastAsia"/>
+        </w:rPr>
+      </w:pPr>
+      <w:r>
+        <w:rPr>
+          <w:rFonts w:hint="eastAsia"/>
+        </w:rPr>
+        <w:t>여성 회원의 아이디,</w:t>
+      </w:r>
+      <w:r>
+        <w:t xml:space="preserve"> </w:t>
+      </w:r>
+      <w:r>
+        <w:rPr>
+          <w:rFonts w:hint="eastAsia"/>
+        </w:rPr>
+        <w:t>이름,</w:t>
+      </w:r>
+      <w:r>
+        <w:t xml:space="preserve"> </w:t>
+      </w:r>
+      <w:r>
+        <w:rPr>
+          <w:rFonts w:hint="eastAsia"/>
+        </w:rPr>
+        <w:t>주소, 성별 검색</w:t>
+      </w:r>
+    </w:p>
+    <w:p>
+      <w:r>
+        <w:t>select id, name, address, gender from member where gender='W';</w:t>
+      </w:r>
+    </w:p>
+    <w:p>
+      <w:pPr>
+        <w:pStyle w:val="a3"/>
+        <w:numPr>
+          <w:ilvl w:val="0"/>
+          <w:numId w:val="1"/>
+        </w:numPr>
+        <w:ind w:leftChars="0"/>
+        <w:rPr>
+          <w:rFonts w:hint="eastAsia"/>
+        </w:rPr>
+      </w:pPr>
+      <w:r>
+        <w:rPr>
+          <w:rFonts w:hint="eastAsia"/>
+        </w:rPr>
+        <w:t>50세 이상인 남성 회원의 이름,</w:t>
+      </w:r>
+      <w:r>
+        <w:t xml:space="preserve"> </w:t>
+      </w:r>
+      <w:r>
+        <w:rPr>
+          <w:rFonts w:hint="eastAsia"/>
+        </w:rPr>
+        <w:t>전화번호, 성별,</w:t>
+      </w:r>
+      <w:r>
+        <w:t xml:space="preserve"> </w:t>
+      </w:r>
+      <w:r>
+        <w:rPr>
+          <w:rFonts w:hint="eastAsia"/>
+        </w:rPr>
+        <w:t>나이 검색</w:t>
+      </w:r>
+    </w:p>
+    <w:p>
+      <w:r>
+        <w:t>select name,</w:t>
+      </w:r>
+      <w:r>
+        <w:t>tel</w:t>
+      </w:r>
+      <w:r>
+        <w:t>,gender,age from member where age&gt;=50 and gender=’M’;</w:t>
+      </w:r>
+    </w:p>
+    <w:p>
+      <w:pPr>
+        <w:pStyle w:val="a3"/>
+        <w:numPr>
+          <w:ilvl w:val="0"/>
+          <w:numId w:val="1"/>
+        </w:numPr>
+        <w:ind w:leftChars="0"/>
+      </w:pPr>
+      <w:r>
+        <w:rPr>
+          <w:rFonts w:hint="eastAsia"/>
+        </w:rPr>
+        <w:t>20대 회원의 이름,</w:t>
+      </w:r>
+      <w:r>
+        <w:t xml:space="preserve"> </w:t>
+      </w:r>
+      <w:r>
+        <w:rPr>
+          <w:rFonts w:hint="eastAsia"/>
+        </w:rPr>
+        <w:t>성별, 주소, 나이 검색</w:t>
+      </w:r>
+    </w:p>
+    <w:p>
+      <w:pPr>
+        <w:tabs>
+          <w:tab w:val="left" w:pos="7950"/>
+        </w:tabs>
+      </w:pPr>
+      <w:r>
+        <w:rPr>
+          <w:rFonts w:hint="eastAsia"/>
+        </w:rPr>
+        <w:t>select name,gender,address,age from member where age</w:t>
+      </w:r>
+      <w:r>
+        <w:t>&gt;=</w:t>
+      </w:r>
+      <w:r>
+        <w:rPr>
+          <w:rFonts w:hint="eastAsia"/>
+        </w:rPr>
+        <w:t>20 and age&lt;30;</w:t>
+      </w:r>
+      <w:r>
+        <w:tab/>
+      </w:r>
+    </w:p>
+    <w:p>
+      <w:pPr>
+        <w:pStyle w:val="a3"/>
+        <w:numPr>
+          <w:ilvl w:val="0"/>
+          <w:numId w:val="1"/>
+        </w:numPr>
+        <w:tabs>
+          <w:tab w:val="left" w:pos="7950"/>
+        </w:tabs>
+        <w:ind w:leftChars="0"/>
+      </w:pPr>
+      <w:r>
+        <w:rPr>
+          <w:rFonts w:hint="eastAsia"/>
+        </w:rPr>
+        <w:t xml:space="preserve">30대 또는 </w:t>
+      </w:r>
+      <w:r>
+        <w:t>50</w:t>
+      </w:r>
+      <w:r>
+        <w:rPr>
+          <w:rFonts w:hint="eastAsia"/>
+        </w:rPr>
+        <w:t>대 남성 회원의 이름, 전화번호,</w:t>
+      </w:r>
+      <w:r>
+        <w:t xml:space="preserve"> </w:t>
+      </w:r>
+      <w:r>
+        <w:rPr>
+          <w:rFonts w:hint="eastAsia"/>
+        </w:rPr>
+        <w:t>나이,</w:t>
+      </w:r>
+      <w:r>
+        <w:t xml:space="preserve"> </w:t>
+      </w:r>
+      <w:r>
+        <w:rPr>
+          <w:rFonts w:hint="eastAsia"/>
+        </w:rPr>
+        <w:t>성별 검색</w:t>
+      </w:r>
+    </w:p>
+    <w:p>
+      <w:pPr>
+        <w:tabs>
+          <w:tab w:val="left" w:pos="7950"/>
+        </w:tabs>
+      </w:pPr>
+      <w:r>
+        <w:rPr>
+          <w:rFonts w:hint="eastAsia"/>
+        </w:rPr>
+        <w:t>select name,</w:t>
+      </w:r>
+      <w:r>
+        <w:t>tel</w:t>
+      </w:r>
+      <w:r>
+        <w:rPr>
+          <w:rFonts w:hint="eastAsia"/>
+        </w:rPr>
+        <w:t xml:space="preserve">,age,gender from member where </w:t>
+      </w:r>
+      <w:r>
+        <w:t>(</w:t>
+      </w:r>
+      <w:r>
+        <w:rPr>
+          <w:rFonts w:hint="eastAsia"/>
+        </w:rPr>
+        <w:t>age&gt;=30 and age&lt;40</w:t>
+      </w:r>
+      <w:r>
+        <w:t>) or (age&gt;=50 and age&lt;60) and gender=’M’;</w:t>
+      </w:r>
+    </w:p>
+    <w:p>
+      <w:pPr>
+        <w:pStyle w:val="a3"/>
+        <w:numPr>
+          <w:ilvl w:val="0"/>
+          <w:numId w:val="1"/>
+        </w:numPr>
+        <w:tabs>
+          <w:tab w:val="left" w:pos="7950"/>
+        </w:tabs>
+        <w:ind w:leftChars="0"/>
+      </w:pPr>
+      <w:r>
+        <w:rPr>
+          <w:rFonts w:hint="eastAsia"/>
+        </w:rPr>
+        <w:t xml:space="preserve">이름이 </w:t>
+      </w:r>
+      <w:r>
+        <w:t>‘</w:t>
+      </w:r>
+      <w:r>
+        <w:rPr>
+          <w:rFonts w:hint="eastAsia"/>
+        </w:rPr>
+        <w:t>안철영</w:t>
+      </w:r>
+      <w:r>
+        <w:t>’</w:t>
+      </w:r>
+      <w:r>
+        <w:rPr>
+          <w:rFonts w:hint="eastAsia"/>
+        </w:rPr>
+        <w:t>인 회원의 일련번호,</w:t>
+      </w:r>
+      <w:r>
+        <w:t xml:space="preserve"> </w:t>
+      </w:r>
+      <w:r>
+        <w:rPr>
+          <w:rFonts w:hint="eastAsia"/>
+        </w:rPr>
+        <w:t>이름,</w:t>
+      </w:r>
+      <w:r>
+        <w:t xml:space="preserve"> </w:t>
+      </w:r>
+      <w:r>
+        <w:rPr>
+          <w:rFonts w:hint="eastAsia"/>
+        </w:rPr>
+        <w:t>전화번호,주소,우편번호,나이, 성별 검색</w:t>
+      </w:r>
+    </w:p>
+    <w:p>
+      <w:pPr>
+        <w:tabs>
+          <w:tab w:val="left" w:pos="7950"/>
+        </w:tabs>
+      </w:pPr>
+      <w:r>
+        <w:rPr>
+          <w:rFonts w:hint="eastAsia"/>
+        </w:rPr>
+        <w:t>select num,name,tel,address,</w:t>
+      </w:r>
+      <w:r>
+        <w:t>post_num,age,gender from member where name=’</w:t>
+      </w:r>
+      <w:r>
+        <w:rPr>
+          <w:rFonts w:hint="eastAsia"/>
+        </w:rPr>
+        <w:t>안철영</w:t>
+      </w:r>
+      <w:r>
+        <w:t>’;</w:t>
+      </w:r>
+    </w:p>
+    <w:p>
+      <w:pPr>
+        <w:tabs>
+          <w:tab w:val="left" w:pos="7950"/>
+        </w:tabs>
+      </w:pPr>
+    </w:p>
+    <w:p>
+      <w:pPr>
+        <w:tabs>
+          <w:tab w:val="left" w:pos="7950"/>
+        </w:tabs>
+      </w:pPr>
+      <w:r>
+        <w:rPr>
+          <w:rFonts w:hint="eastAsia"/>
+        </w:rPr>
+        <w:t>특정 문자열 포험된 레코드 검색</w:t>
+      </w:r>
+    </w:p>
+    <w:p>
+      <w:pPr>
+        <w:tabs>
+          <w:tab w:val="left" w:pos="7950"/>
+        </w:tabs>
+      </w:pPr>
+      <w:r>
+        <w:rPr>
+          <w:rFonts w:hint="eastAsia"/>
+        </w:rPr>
+        <w:t>select 필드명1</w:t>
+      </w:r>
+      <w:r>
+        <w:t xml:space="preserve">, </w:t>
+      </w:r>
+      <w:r>
+        <w:rPr>
+          <w:rFonts w:hint="eastAsia"/>
+        </w:rPr>
+        <w:t>필드명2</w:t>
+      </w:r>
+      <w:r>
+        <w:t xml:space="preserve">,... </w:t>
+      </w:r>
+      <w:r>
+        <w:rPr>
+          <w:rFonts w:hint="eastAsia"/>
+        </w:rPr>
+        <w:t xml:space="preserve">from 테이블명 </w:t>
+      </w:r>
+      <w:r>
+        <w:t xml:space="preserve">where </w:t>
+      </w:r>
+      <w:r>
+        <w:rPr>
+          <w:rFonts w:hint="eastAsia"/>
+        </w:rPr>
+        <w:t xml:space="preserve">검색필드 </w:t>
+      </w:r>
+      <w:r>
+        <w:t xml:space="preserve">like </w:t>
+      </w:r>
+      <w:r>
+        <w:rPr>
+          <w:rFonts w:hint="eastAsia"/>
+        </w:rPr>
+        <w:t>문자수식</w:t>
+      </w:r>
+    </w:p>
+    <w:p>
+      <w:pPr>
+        <w:pStyle w:val="a3"/>
+        <w:numPr>
+          <w:ilvl w:val="0"/>
+          <w:numId w:val="1"/>
+        </w:numPr>
+        <w:tabs>
+          <w:tab w:val="left" w:pos="7950"/>
+        </w:tabs>
+        <w:ind w:leftChars="0"/>
+      </w:pPr>
+      <w:r>
+        <w:rPr>
+          <w:rFonts w:hint="eastAsia"/>
+        </w:rPr>
+        <w:t xml:space="preserve">성이 박씨인 회원의 이름, 전화번호 검색 </w:t>
+      </w:r>
+    </w:p>
+    <w:p>
+      <w:pPr>
+        <w:tabs>
+          <w:tab w:val="left" w:pos="7950"/>
+        </w:tabs>
+      </w:pPr>
+      <w:r>
+        <w:rPr>
+          <w:rFonts w:hint="eastAsia"/>
+        </w:rPr>
+        <w:t xml:space="preserve">select name, tel, from member where name like </w:t>
+      </w:r>
+      <w:r>
+        <w:t>‘</w:t>
+      </w:r>
+      <w:r>
+        <w:rPr>
+          <w:rFonts w:hint="eastAsia"/>
+        </w:rPr>
+        <w:t>박%</w:t>
+      </w:r>
+      <w:r>
+        <w:t>’;</w:t>
+      </w:r>
+    </w:p>
+    <w:p>
+      <w:pPr>
+        <w:pStyle w:val="a3"/>
+        <w:numPr>
+          <w:ilvl w:val="0"/>
+          <w:numId w:val="1"/>
+        </w:numPr>
+        <w:tabs>
+          <w:tab w:val="left" w:pos="7950"/>
+        </w:tabs>
+        <w:ind w:leftChars="0"/>
+      </w:pPr>
+      <w:r>
+        <w:rPr>
+          <w:rFonts w:hint="eastAsia"/>
+        </w:rPr>
+        <w:t>서울에 거주하는 회원의 일련번호, 이름,</w:t>
+      </w:r>
+      <w:r>
+        <w:t xml:space="preserve"> </w:t>
+      </w:r>
+      <w:r>
+        <w:rPr>
+          <w:rFonts w:hint="eastAsia"/>
+        </w:rPr>
+        <w:t>주소,</w:t>
+      </w:r>
+      <w:r>
+        <w:t xml:space="preserve"> </w:t>
+      </w:r>
+      <w:r>
+        <w:rPr>
+          <w:rFonts w:hint="eastAsia"/>
+        </w:rPr>
+        <w:t>성별 검색</w:t>
+      </w:r>
+    </w:p>
+    <w:p>
+      <w:pPr>
+        <w:tabs>
+          <w:tab w:val="left" w:pos="7950"/>
+        </w:tabs>
+      </w:pPr>
+      <w:r>
+        <w:rPr>
+          <w:rFonts w:hint="eastAsia"/>
+        </w:rPr>
+        <w:t xml:space="preserve">select num,name,address,gender from member where address like </w:t>
+      </w:r>
+      <w:r>
+        <w:t>‘</w:t>
+      </w:r>
+      <w:r>
+        <w:rPr>
+          <w:rFonts w:hint="eastAsia"/>
+        </w:rPr>
+        <w:t>서울%</w:t>
+      </w:r>
+      <w:r>
+        <w:t>’;</w:t>
+      </w:r>
+    </w:p>
+    <w:p>
+      <w:pPr>
+        <w:pStyle w:val="a3"/>
+        <w:numPr>
+          <w:ilvl w:val="0"/>
+          <w:numId w:val="1"/>
+        </w:numPr>
+        <w:tabs>
+          <w:tab w:val="left" w:pos="7950"/>
+        </w:tabs>
+        <w:ind w:leftChars="0"/>
+      </w:pPr>
+      <w:r>
+        <w:rPr>
+          <w:rFonts w:hint="eastAsia"/>
+        </w:rPr>
+        <w:t>은평구에 거주하는 회원의 모든 정보 검색</w:t>
+      </w:r>
+    </w:p>
+    <w:p>
+      <w:pPr>
+        <w:tabs>
+          <w:tab w:val="left" w:pos="7950"/>
+        </w:tabs>
+      </w:pPr>
+      <w:r>
+        <w:rPr>
+          <w:rFonts w:hint="eastAsia"/>
+        </w:rPr>
+        <w:t xml:space="preserve">select * from member where address like </w:t>
+      </w:r>
+      <w:r>
+        <w:t>‘%</w:t>
+      </w:r>
+      <w:r>
+        <w:rPr>
+          <w:rFonts w:hint="eastAsia"/>
+        </w:rPr>
+        <w:t>은평구%</w:t>
+      </w:r>
+      <w:r>
+        <w:t>’;</w:t>
+      </w:r>
+    </w:p>
+    <w:p>
+      <w:pPr>
+        <w:pStyle w:val="a3"/>
+        <w:numPr>
+          <w:ilvl w:val="0"/>
+          <w:numId w:val="1"/>
+        </w:numPr>
+        <w:tabs>
+          <w:tab w:val="left" w:pos="7950"/>
+        </w:tabs>
+        <w:ind w:leftChars="0"/>
+      </w:pPr>
+      <w:r>
+        <w:rPr>
+          <w:rFonts w:hint="eastAsia"/>
+        </w:rPr>
+        <w:t>성이 김씨이고 광주에 거주하는 회원의 모든 정보 검색</w:t>
+      </w:r>
+    </w:p>
+    <w:p>
+      <w:pPr>
+        <w:tabs>
+          <w:tab w:val="left" w:pos="7950"/>
+        </w:tabs>
+      </w:pPr>
+      <w:r>
+        <w:t xml:space="preserve">select * from member where </w:t>
+      </w:r>
+      <w:r>
+        <w:rPr>
+          <w:rFonts w:hint="eastAsia"/>
+        </w:rPr>
+        <w:t xml:space="preserve">name like </w:t>
+      </w:r>
+      <w:r>
+        <w:t>'김</w:t>
+      </w:r>
+      <w:r>
+        <w:t xml:space="preserve">%' and address like </w:t>
+      </w:r>
+      <w:r>
+        <w:t>'</w:t>
+      </w:r>
+      <w:r>
+        <w:t>%</w:t>
+      </w:r>
+      <w:r>
+        <w:t>광주%';</w:t>
+      </w:r>
+    </w:p>
+    <w:p>
+      <w:pPr>
+        <w:widowControl/>
+        <w:wordWrap/>
+        <w:autoSpaceDE/>
+        <w:autoSpaceDN/>
+      </w:pPr>
+      <w:r>
+        <w:br w:type="page"/>
+      </w:r>
+    </w:p>
+    <w:p>
+      <w:pPr>
+        <w:tabs>
+          <w:tab w:val="left" w:pos="7950"/>
+        </w:tabs>
+      </w:pPr>
+      <w:r>
+        <w:rPr>
+          <w:rFonts w:hint="eastAsia"/>
+        </w:rPr>
+        <w:lastRenderedPageBreak/>
+        <w:t>레코드 정렬</w:t>
+      </w:r>
+    </w:p>
+    <w:p>
+      <w:pPr>
+        <w:tabs>
+          <w:tab w:val="left" w:pos="7950"/>
+        </w:tabs>
+      </w:pPr>
+      <w:r>
+        <w:t>‘</w:t>
+      </w:r>
+      <w:r>
+        <w:rPr>
+          <w:rFonts w:hint="eastAsia"/>
+        </w:rPr>
+        <w:t>테이블명</w:t>
+      </w:r>
+      <w:r>
+        <w:t>’</w:t>
+      </w:r>
+      <w:r>
+        <w:rPr>
+          <w:rFonts w:hint="eastAsia"/>
+        </w:rPr>
+        <w:t xml:space="preserve">이라는 </w:t>
+      </w:r>
+      <w:r>
+        <w:t xml:space="preserve">DB </w:t>
+      </w:r>
+      <w:r>
+        <w:rPr>
+          <w:rFonts w:hint="eastAsia"/>
+        </w:rPr>
+        <w:t xml:space="preserve">테이블에서 </w:t>
+      </w:r>
+      <w:r>
+        <w:t>‘</w:t>
+      </w:r>
+      <w:r>
+        <w:rPr>
+          <w:rFonts w:hint="eastAsia"/>
+        </w:rPr>
+        <w:t>필드명</w:t>
+      </w:r>
+      <w:r>
+        <w:t>’</w:t>
+      </w:r>
+      <w:r>
+        <w:rPr>
+          <w:rFonts w:hint="eastAsia"/>
+        </w:rPr>
+        <w:t>을 기준을 오름차순 정렬된 필드명1</w:t>
+      </w:r>
+      <w:r>
+        <w:t xml:space="preserve">, </w:t>
+      </w:r>
+      <w:r>
+        <w:rPr>
+          <w:rFonts w:hint="eastAsia"/>
+        </w:rPr>
+        <w:t>필드명2</w:t>
+      </w:r>
+      <w:r>
+        <w:t>,...</w:t>
+      </w:r>
+      <w:r>
+        <w:rPr>
+          <w:rFonts w:hint="eastAsia"/>
+        </w:rPr>
+        <w:t>를 검색하는 명령 형식</w:t>
+      </w:r>
+    </w:p>
+    <w:p>
+      <w:pPr>
+        <w:tabs>
+          <w:tab w:val="left" w:pos="7950"/>
+        </w:tabs>
+      </w:pPr>
+      <w:r>
+        <w:t xml:space="preserve">select </w:t>
+      </w:r>
+      <w:r>
+        <w:rPr>
+          <w:rFonts w:hint="eastAsia"/>
+        </w:rPr>
+        <w:t>필드명1</w:t>
+      </w:r>
+      <w:r>
+        <w:t xml:space="preserve">, </w:t>
+      </w:r>
+      <w:r>
+        <w:rPr>
+          <w:rFonts w:hint="eastAsia"/>
+        </w:rPr>
+        <w:t>필드명2</w:t>
+      </w:r>
+      <w:r>
+        <w:t xml:space="preserve">, ...from </w:t>
+      </w:r>
+      <w:r>
+        <w:rPr>
+          <w:rFonts w:hint="eastAsia"/>
+        </w:rPr>
+        <w:t xml:space="preserve">테이블명 </w:t>
+      </w:r>
+      <w:r>
+        <w:t xml:space="preserve">order by </w:t>
+      </w:r>
+      <w:r>
+        <w:rPr>
+          <w:rFonts w:hint="eastAsia"/>
+        </w:rPr>
+        <w:t>필드명;</w:t>
+      </w:r>
+    </w:p>
+    <w:p>
+      <w:pPr>
+        <w:pStyle w:val="a3"/>
+        <w:numPr>
+          <w:ilvl w:val="0"/>
+          <w:numId w:val="1"/>
+        </w:numPr>
+        <w:tabs>
+          <w:tab w:val="left" w:pos="7950"/>
+        </w:tabs>
+        <w:ind w:leftChars="0"/>
+      </w:pPr>
+      <w:r>
+        <w:rPr>
+          <w:rFonts w:hint="eastAsia"/>
+        </w:rPr>
+        <w:t>서울에 사는 회원을 나이순으로 오름차순 정렬한 뒤 이름,</w:t>
+      </w:r>
+      <w:r>
+        <w:t xml:space="preserve"> </w:t>
+      </w:r>
+      <w:r>
+        <w:rPr>
+          <w:rFonts w:hint="eastAsia"/>
+        </w:rPr>
+        <w:t>나이,</w:t>
+      </w:r>
+      <w:r>
+        <w:t xml:space="preserve"> </w:t>
+      </w:r>
+      <w:r>
+        <w:rPr>
+          <w:rFonts w:hint="eastAsia"/>
+        </w:rPr>
+        <w:t>주소,</w:t>
+      </w:r>
+      <w:r>
+        <w:t xml:space="preserve"> </w:t>
+      </w:r>
+      <w:r>
+        <w:rPr>
+          <w:rFonts w:hint="eastAsia"/>
+        </w:rPr>
+        <w:t>전화번호,</w:t>
+      </w:r>
+      <w:r>
+        <w:t xml:space="preserve"> </w:t>
+      </w:r>
+      <w:r>
+        <w:rPr>
+          <w:rFonts w:hint="eastAsia"/>
+        </w:rPr>
+        <w:t>성별 출력.</w:t>
+      </w:r>
+    </w:p>
+    <w:p>
+      <w:pPr>
+        <w:tabs>
+          <w:tab w:val="left" w:pos="7950"/>
+        </w:tabs>
+      </w:pPr>
+      <w:r>
+        <w:rPr>
+          <w:rFonts w:hint="eastAsia"/>
+        </w:rPr>
+        <w:t>s</w:t>
+      </w:r>
+      <w:r>
+        <w:t>elect name,age,address,tel,gender from member where address like ‘</w:t>
+      </w:r>
+      <w:r>
+        <w:rPr>
+          <w:rFonts w:hint="eastAsia"/>
+        </w:rPr>
+        <w:t>서울%</w:t>
+      </w:r>
+      <w:r>
+        <w:t>’ order by age</w:t>
+      </w:r>
+      <w:r>
+        <w:t xml:space="preserve"> </w:t>
+      </w:r>
+      <w:r>
+        <w:rPr>
+          <w:rFonts w:hint="eastAsia"/>
+        </w:rPr>
+        <w:t>asc</w:t>
+      </w:r>
+      <w:r>
+        <w:t>;</w:t>
+      </w:r>
+    </w:p>
+    <w:p>
+      <w:pPr>
+        <w:pStyle w:val="a3"/>
+        <w:numPr>
+          <w:ilvl w:val="0"/>
+          <w:numId w:val="1"/>
+        </w:numPr>
+        <w:tabs>
+          <w:tab w:val="left" w:pos="7950"/>
+        </w:tabs>
+        <w:ind w:leftChars="0"/>
+      </w:pPr>
+      <w:r>
+        <w:rPr>
+          <w:rFonts w:hint="eastAsia"/>
+        </w:rPr>
+        <w:t>부산에 사는 회원을 나이순으로 내림차순 정렬한 뒤 이름,나이</w:t>
+      </w:r>
+      <w:r>
+        <w:t>,</w:t>
+      </w:r>
+      <w:r>
+        <w:rPr>
+          <w:rFonts w:hint="eastAsia"/>
+        </w:rPr>
+        <w:t>주소,전화번호 출력.</w:t>
+      </w:r>
+    </w:p>
+    <w:p>
+      <w:pPr>
+        <w:tabs>
+          <w:tab w:val="left" w:pos="7950"/>
+        </w:tabs>
+      </w:pPr>
+      <w:r>
+        <w:rPr>
+          <w:rFonts w:hint="eastAsia"/>
+        </w:rPr>
+        <w:t>s</w:t>
+      </w:r>
+      <w:r>
+        <w:t>elect name,age,address,tel from member where address like ‘</w:t>
+      </w:r>
+      <w:r>
+        <w:rPr>
+          <w:rFonts w:hint="eastAsia"/>
+        </w:rPr>
+        <w:t>부산%</w:t>
+      </w:r>
+      <w:r>
+        <w:t xml:space="preserve">’ order by age </w:t>
+      </w:r>
+      <w:r>
+        <w:rPr>
+          <w:rFonts w:hint="eastAsia"/>
+        </w:rPr>
+        <w:t>d</w:t>
+      </w:r>
+      <w:r>
+        <w:t>esc</w:t>
+      </w:r>
+    </w:p>
+    <w:p>
+      <w:pPr>
+        <w:tabs>
+          <w:tab w:val="left" w:pos="7950"/>
+        </w:tabs>
+      </w:pPr>
+    </w:p>
+    <w:p>
+      <w:pPr>
+        <w:tabs>
+          <w:tab w:val="left" w:pos="7950"/>
+        </w:tabs>
+      </w:pPr>
+      <w:r>
+        <w:rPr>
+          <w:rFonts w:hint="eastAsia"/>
+        </w:rPr>
+        <w:t>레코드 수정</w:t>
+      </w:r>
+    </w:p>
+    <w:p>
+      <w:pPr>
+        <w:tabs>
+          <w:tab w:val="left" w:pos="7950"/>
+        </w:tabs>
+      </w:pPr>
+      <w:r>
+        <w:t>‘</w:t>
+      </w:r>
+      <w:r>
+        <w:rPr>
+          <w:rFonts w:hint="eastAsia"/>
+        </w:rPr>
+        <w:t>테이블명</w:t>
+      </w:r>
+      <w:r>
+        <w:t>’</w:t>
+      </w:r>
+      <w:r>
+        <w:rPr>
+          <w:rFonts w:hint="eastAsia"/>
+        </w:rPr>
+        <w:t xml:space="preserve">이라는 </w:t>
+      </w:r>
+      <w:r>
+        <w:t xml:space="preserve">DB </w:t>
+      </w:r>
+      <w:r>
+        <w:rPr>
+          <w:rFonts w:hint="eastAsia"/>
+        </w:rPr>
+        <w:t xml:space="preserve">테이블에서 조건식을 만족하는 레코드의 </w:t>
+      </w:r>
+      <w:r>
+        <w:t>‘</w:t>
+      </w:r>
+      <w:r>
+        <w:rPr>
+          <w:rFonts w:hint="eastAsia"/>
+        </w:rPr>
+        <w:t>필드명</w:t>
+      </w:r>
+      <w:r>
+        <w:t xml:space="preserve">’ </w:t>
+      </w:r>
+      <w:r>
+        <w:rPr>
+          <w:rFonts w:hint="eastAsia"/>
+        </w:rPr>
+        <w:t xml:space="preserve">값을 </w:t>
+      </w:r>
+      <w:r>
+        <w:t>‘</w:t>
+      </w:r>
+      <w:r>
+        <w:rPr>
+          <w:rFonts w:hint="eastAsia"/>
+        </w:rPr>
+        <w:t>필드값</w:t>
+      </w:r>
+      <w:r>
+        <w:t>’</w:t>
+      </w:r>
+      <w:r>
+        <w:rPr>
+          <w:rFonts w:hint="eastAsia"/>
+        </w:rPr>
+        <w:t>으로 변경하는 명령 형식</w:t>
+      </w:r>
+    </w:p>
+    <w:p>
+      <w:pPr>
+        <w:tabs>
+          <w:tab w:val="left" w:pos="7950"/>
+        </w:tabs>
+      </w:pPr>
+      <w:r>
+        <w:rPr>
+          <w:rFonts w:hint="eastAsia"/>
+        </w:rPr>
+        <w:t>u</w:t>
+      </w:r>
+      <w:r>
+        <w:t xml:space="preserve">pdate </w:t>
+      </w:r>
+      <w:r>
+        <w:rPr>
+          <w:rFonts w:hint="eastAsia"/>
+        </w:rPr>
+        <w:t xml:space="preserve">테이블명 </w:t>
+      </w:r>
+      <w:r>
+        <w:t xml:space="preserve">set </w:t>
+      </w:r>
+      <w:r>
+        <w:rPr>
+          <w:rFonts w:hint="eastAsia"/>
+        </w:rPr>
+        <w:t xml:space="preserve">필드명=필드값 </w:t>
+      </w:r>
+      <w:r>
+        <w:t xml:space="preserve">where </w:t>
+      </w:r>
+      <w:r>
+        <w:rPr>
+          <w:rFonts w:hint="eastAsia"/>
+        </w:rPr>
+        <w:t>조건식;</w:t>
+      </w:r>
+    </w:p>
+    <w:p>
+      <w:pPr>
+        <w:pStyle w:val="a3"/>
+        <w:numPr>
+          <w:ilvl w:val="0"/>
+          <w:numId w:val="1"/>
+        </w:numPr>
+        <w:tabs>
+          <w:tab w:val="left" w:pos="7950"/>
+        </w:tabs>
+        <w:ind w:leftChars="0"/>
+        <w:rPr>
+          <w:rFonts w:hint="eastAsia"/>
+        </w:rPr>
+      </w:pPr>
+      <w:r>
+        <w:rPr>
+          <w:rFonts w:hint="eastAsia"/>
+        </w:rPr>
+        <w:t xml:space="preserve">이름이 </w:t>
+      </w:r>
+      <w:r>
+        <w:t>‘</w:t>
+      </w:r>
+      <w:r>
+        <w:rPr>
+          <w:rFonts w:hint="eastAsia"/>
+        </w:rPr>
+        <w:t>고재진</w:t>
+      </w:r>
+      <w:r>
+        <w:t>’</w:t>
+      </w:r>
+      <w:r>
+        <w:rPr>
+          <w:rFonts w:hint="eastAsia"/>
+        </w:rPr>
+        <w:t xml:space="preserve">인 레코드의 전화번호를 </w:t>
+      </w:r>
+      <w:r>
+        <w:t>123-4567</w:t>
+      </w:r>
+      <w:r>
+        <w:rPr>
+          <w:rFonts w:hint="eastAsia"/>
+        </w:rPr>
+        <w:t>로 변경한 뒤 데이터 확인</w:t>
+      </w:r>
+    </w:p>
+    <w:p>
+      <w:pPr>
+        <w:tabs>
+          <w:tab w:val="left" w:pos="7950"/>
+        </w:tabs>
+      </w:pPr>
+      <w:r>
+        <w:t>update member set tel='123-4567' where name='고재진';</w:t>
+      </w:r>
+    </w:p>
+    <w:p>
+      <w:pPr>
+        <w:pStyle w:val="a3"/>
+        <w:numPr>
+          <w:ilvl w:val="0"/>
+          <w:numId w:val="1"/>
+        </w:numPr>
+        <w:tabs>
+          <w:tab w:val="left" w:pos="7950"/>
+        </w:tabs>
+        <w:ind w:leftChars="0"/>
+      </w:pPr>
+      <w:r>
+        <w:rPr>
+          <w:rFonts w:hint="eastAsia"/>
+        </w:rPr>
+        <w:t xml:space="preserve">이름이 </w:t>
+      </w:r>
+      <w:r>
+        <w:t>‘</w:t>
+      </w:r>
+      <w:r>
+        <w:rPr>
+          <w:rFonts w:hint="eastAsia"/>
+        </w:rPr>
+        <w:t>정한나</w:t>
+      </w:r>
+      <w:r>
+        <w:t>’</w:t>
+      </w:r>
+      <w:r>
+        <w:rPr>
+          <w:rFonts w:hint="eastAsia"/>
+        </w:rPr>
+        <w:t xml:space="preserve">인 회원의 나이를 확인하고 값을 </w:t>
+      </w:r>
+      <w:r>
+        <w:t>37</w:t>
+      </w:r>
+      <w:r>
+        <w:rPr>
+          <w:rFonts w:hint="eastAsia"/>
+        </w:rPr>
+        <w:t>로 변경</w:t>
+      </w:r>
+    </w:p>
+    <w:p>
+      <w:pPr>
+        <w:tabs>
+          <w:tab w:val="left" w:pos="7950"/>
+        </w:tabs>
+      </w:pPr>
+      <w:r>
+        <w:t>update member set age=37 where name='정한나';</w:t>
+      </w:r>
+    </w:p>
+    <w:p>
+      <w:pPr>
+        <w:tabs>
+          <w:tab w:val="left" w:pos="7950"/>
+        </w:tabs>
+      </w:pPr>
+      <w:r>
+        <w:rPr>
+          <w:rFonts w:hint="eastAsia"/>
+        </w:rPr>
+        <w:t>select * from member where name=</w:t>
+      </w:r>
+      <w:r>
+        <w:t>’</w:t>
+      </w:r>
+      <w:r>
+        <w:rPr>
+          <w:rFonts w:hint="eastAsia"/>
+        </w:rPr>
+        <w:t>정한나</w:t>
+      </w:r>
+      <w:r>
+        <w:t>’;</w:t>
+      </w:r>
+    </w:p>
+    <w:p>
+      <w:pPr>
+        <w:tabs>
+          <w:tab w:val="left" w:pos="7950"/>
+        </w:tabs>
+      </w:pPr>
+    </w:p>
+    <w:p>
+      <w:pPr>
+        <w:tabs>
+          <w:tab w:val="left" w:pos="7950"/>
+        </w:tabs>
+      </w:pPr>
+      <w:r>
+        <w:rPr>
+          <w:rFonts w:hint="eastAsia"/>
+        </w:rPr>
+        <w:t>레코드 삭제</w:t>
+      </w:r>
+    </w:p>
+    <w:p>
+      <w:pPr>
+        <w:tabs>
+          <w:tab w:val="left" w:pos="7950"/>
+        </w:tabs>
+      </w:pPr>
+      <w:r>
+        <w:t>‘</w:t>
+      </w:r>
+      <w:r>
+        <w:rPr>
+          <w:rFonts w:hint="eastAsia"/>
+        </w:rPr>
+        <w:t>테이블명</w:t>
+      </w:r>
+      <w:r>
+        <w:t>’</w:t>
+      </w:r>
+      <w:r>
+        <w:rPr>
+          <w:rFonts w:hint="eastAsia"/>
+        </w:rPr>
+        <w:t xml:space="preserve">이라는 </w:t>
+      </w:r>
+      <w:r>
+        <w:t xml:space="preserve">DB </w:t>
+      </w:r>
+      <w:r>
+        <w:rPr>
+          <w:rFonts w:hint="eastAsia"/>
+        </w:rPr>
+        <w:t>테이블에서 조건식을 만족하는 레코드를 삭제하는 명령 형식</w:t>
+      </w:r>
+    </w:p>
+    <w:p>
+      <w:pPr>
+        <w:tabs>
+          <w:tab w:val="left" w:pos="7950"/>
+        </w:tabs>
+        <w:rPr>
+          <w:rFonts w:hint="eastAsia"/>
+        </w:rPr>
+      </w:pPr>
+      <w:r>
+        <w:rPr>
+          <w:rFonts w:hint="eastAsia"/>
+        </w:rPr>
+        <w:t xml:space="preserve">delete from 테이블명 </w:t>
+      </w:r>
+      <w:r>
+        <w:t xml:space="preserve">where </w:t>
+      </w:r>
+      <w:r>
+        <w:rPr>
+          <w:rFonts w:hint="eastAsia"/>
+        </w:rPr>
+        <w:t>조건식;</w:t>
+      </w:r>
+    </w:p>
+    <w:p>
+      <w:pPr>
+        <w:pStyle w:val="a3"/>
+        <w:numPr>
+          <w:ilvl w:val="0"/>
+          <w:numId w:val="1"/>
+        </w:numPr>
+        <w:tabs>
+          <w:tab w:val="left" w:pos="7950"/>
+        </w:tabs>
+        <w:ind w:leftChars="0"/>
+      </w:pPr>
+      <w:r>
+        <w:rPr>
+          <w:rFonts w:hint="eastAsia"/>
+        </w:rPr>
+        <w:t xml:space="preserve">이름이 </w:t>
+      </w:r>
+      <w:r>
+        <w:t>‘</w:t>
+      </w:r>
+      <w:r>
+        <w:rPr>
+          <w:rFonts w:hint="eastAsia"/>
+        </w:rPr>
+        <w:t>김수련</w:t>
+      </w:r>
+      <w:r>
+        <w:t>’</w:t>
+      </w:r>
+      <w:r>
+        <w:rPr>
+          <w:rFonts w:hint="eastAsia"/>
+        </w:rPr>
+        <w:t>인 레코드를 삭제한 뒤 확인</w:t>
+      </w:r>
+    </w:p>
+    <w:p>
+      <w:pPr>
+        <w:tabs>
+          <w:tab w:val="left" w:pos="7950"/>
+        </w:tabs>
+      </w:pPr>
+      <w:r>
+        <w:t>delete from member where name='김수련';</w:t>
+      </w:r>
+    </w:p>
+    <w:p>
+      <w:pPr>
+        <w:tabs>
+          <w:tab w:val="left" w:pos="7950"/>
+        </w:tabs>
+      </w:pPr>
+      <w:r>
+        <w:rPr>
+          <w:rFonts w:hint="eastAsia"/>
+        </w:rPr>
+        <w:t xml:space="preserve">select * from member where name like </w:t>
+      </w:r>
+      <w:r>
+        <w:t>‘</w:t>
+      </w:r>
+      <w:r>
+        <w:rPr>
+          <w:rFonts w:hint="eastAsia"/>
+        </w:rPr>
+        <w:t>김%</w:t>
+      </w:r>
+      <w:r>
+        <w:t>’;</w:t>
+      </w:r>
+    </w:p>
+    <w:p>
+      <w:pPr>
+        <w:pStyle w:val="a3"/>
+        <w:numPr>
+          <w:ilvl w:val="0"/>
+          <w:numId w:val="1"/>
+        </w:numPr>
+        <w:tabs>
+          <w:tab w:val="left" w:pos="7950"/>
+        </w:tabs>
+        <w:ind w:leftChars="0"/>
+      </w:pPr>
+      <w:r>
+        <w:rPr>
+          <w:rFonts w:hint="eastAsia"/>
+        </w:rPr>
+        <w:lastRenderedPageBreak/>
+        <w:t xml:space="preserve">40대 회원의 레코드를 삭제한 뒤 </w:t>
+      </w:r>
+      <w:r>
+        <w:t>35~53</w:t>
+      </w:r>
+      <w:r>
+        <w:rPr>
+          <w:rFonts w:hint="eastAsia"/>
+        </w:rPr>
+        <w:t>세 회원의 이름,나</w:t>
       </w:r>
       <w:bookmarkStart w:id="0" w:name="_GoBack"/>
       <w:bookmarkEnd w:id="0"/>
       <w:r>
-        <w:t>ne int;</w:t>
-      </w:r>
-    </w:p>
-    <w:p/>
-    <w:p>
-      <w:r>
-        <w:rPr>
-          <w:rFonts w:hint="eastAsia"/>
-        </w:rPr>
-        <w:t>데이터베이스 테이블이름 관리</w:t>
-      </w:r>
-    </w:p>
-    <w:p>
-      <w:r>
-        <w:rPr>
-          <w:rFonts w:hint="eastAsia"/>
-        </w:rPr>
-        <w:t>a</w:t>
-      </w:r>
-      <w:r>
-        <w:t>lter table friend rename friends;</w:t>
-      </w:r>
-    </w:p>
-    <w:p/>
-    <w:p>
-      <w:r>
-        <w:rPr>
-          <w:rFonts w:hint="eastAsia"/>
-        </w:rPr>
-        <w:t>데이터 베이스 테이블 삭제</w:t>
-      </w:r>
-    </w:p>
-    <w:p>
-      <w:pPr>
-        <w:rPr>
-          <w:rFonts w:hint="eastAsia"/>
-        </w:rPr>
-      </w:pPr>
-      <w:r>
-        <w:rPr>
-          <w:rFonts w:hint="eastAsia"/>
-        </w:rPr>
-        <w:t>d</w:t>
-      </w:r>
-      <w:r>
-        <w:t>rop table friends;</w:t>
+        <w:rPr>
+          <w:rFonts w:hint="eastAsia"/>
+        </w:rPr>
+        <w:t>이 성별을 나이순으로 출력하여 확인.</w:t>
+      </w:r>
+    </w:p>
+    <w:p>
+      <w:pPr>
+        <w:tabs>
+          <w:tab w:val="left" w:pos="7950"/>
+        </w:tabs>
+      </w:pPr>
+      <w:r>
+        <w:t>delete from member where age&gt;=40 and age&lt;50;</w:t>
+      </w:r>
+    </w:p>
+    <w:p>
+      <w:pPr>
+        <w:tabs>
+          <w:tab w:val="left" w:pos="7950"/>
+        </w:tabs>
+      </w:pPr>
+      <w:r>
+        <w:t>select name, age, gender from memb</w:t>
+      </w:r>
+      <w:r>
+        <w:t>er where age&gt;=35 and age&lt;=53 or</w:t>
+      </w:r>
+      <w:r>
+        <w:t>der by age asc;</w:t>
+      </w:r>
+    </w:p>
+    <w:p>
+      <w:pPr>
+        <w:tabs>
+          <w:tab w:val="left" w:pos="7950"/>
+        </w:tabs>
+      </w:pPr>
+    </w:p>
+    <w:p>
+      <w:pPr>
+        <w:tabs>
+          <w:tab w:val="left" w:pos="7950"/>
+        </w:tabs>
+      </w:pPr>
+      <w:r>
+        <w:rPr>
+          <w:rFonts w:hint="eastAsia"/>
+        </w:rPr>
+        <w:t>member 테이블의 전체 레코드를 삭제하는 명령</w:t>
+      </w:r>
+    </w:p>
+    <w:p>
+      <w:pPr>
+        <w:tabs>
+          <w:tab w:val="left" w:pos="7950"/>
+        </w:tabs>
+        <w:rPr>
+          <w:rFonts w:hint="eastAsia"/>
+        </w:rPr>
+      </w:pPr>
+      <w:r>
+        <w:rPr>
+          <w:rFonts w:hint="eastAsia"/>
+        </w:rPr>
+        <w:t>delete from member;</w:t>
+      </w:r>
+    </w:p>
+    <w:p>
+      <w:pPr>
+        <w:tabs>
+          <w:tab w:val="left" w:pos="7950"/>
+        </w:tabs>
+      </w:pPr>
+      <w:r>
+        <w:rPr>
+          <w:rFonts w:hint="eastAsia"/>
+        </w:rPr>
+        <w:t xml:space="preserve">이러면 </w:t>
+      </w:r>
+      <w:r>
+        <w:t xml:space="preserve">member </w:t>
+      </w:r>
+      <w:r>
+        <w:rPr>
+          <w:rFonts w:hint="eastAsia"/>
+        </w:rPr>
+        <w:t>테이블의 전체 레코드가 삭제되니 조심히 사용할 것.</w:t>
+      </w:r>
+    </w:p>
+    <w:p>
+      <w:pPr>
+        <w:tabs>
+          <w:tab w:val="left" w:pos="7950"/>
+        </w:tabs>
+      </w:pPr>
+    </w:p>
+    <w:p>
+      <w:pPr>
+        <w:tabs>
+          <w:tab w:val="left" w:pos="7950"/>
+        </w:tabs>
+      </w:pPr>
+      <w:r>
+        <w:t>create table worker (</w:t>
+      </w:r>
+      <w:r>
+        <w:t>n</w:t>
+      </w:r>
+      <w:r>
+        <w:t>um int not null auto_increment,</w:t>
+      </w:r>
+      <w:r>
+        <w:rPr>
+          <w:rFonts w:hint="eastAsia"/>
+        </w:rPr>
+        <w:t xml:space="preserve"> </w:t>
+      </w:r>
+      <w:r>
+        <w:t>id char(20) not null,</w:t>
+      </w:r>
+      <w:r>
+        <w:rPr>
+          <w:rFonts w:hint="eastAsia"/>
+        </w:rPr>
+        <w:t xml:space="preserve"> </w:t>
+      </w:r>
+      <w:r>
+        <w:t>name char(10) not null,</w:t>
+      </w:r>
+    </w:p>
+    <w:p>
+      <w:pPr>
+        <w:tabs>
+          <w:tab w:val="left" w:pos="7950"/>
+        </w:tabs>
+        <w:rPr>
+          <w:rFonts w:hint="eastAsia"/>
+        </w:rPr>
+      </w:pPr>
+      <w:r>
+        <w:t>gender char(1) not null,</w:t>
+      </w:r>
+      <w:r>
+        <w:rPr>
+          <w:rFonts w:hint="eastAsia"/>
+        </w:rPr>
+        <w:t xml:space="preserve"> </w:t>
+      </w:r>
+      <w:r>
+        <w:t>age int not null,</w:t>
+      </w:r>
+      <w:r>
+        <w:rPr>
+          <w:rFonts w:hint="eastAsia"/>
+        </w:rPr>
+        <w:t xml:space="preserve"> </w:t>
+      </w:r>
+      <w:r>
+        <w:t>department char(20) not null,</w:t>
+      </w:r>
+      <w:r>
+        <w:rPr>
+          <w:rFonts w:hint="eastAsia"/>
+        </w:rPr>
+        <w:t xml:space="preserve"> </w:t>
+      </w:r>
+      <w:r>
+        <w:t>phone char(20) not null,</w:t>
+      </w:r>
+      <w:r>
+        <w:rPr>
+          <w:rFonts w:hint="eastAsia"/>
+        </w:rPr>
+        <w:t xml:space="preserve"> </w:t>
+      </w:r>
+      <w:r>
+        <w:t>address char(100)</w:t>
+      </w:r>
+      <w:r>
+        <w:t>);</w:t>
       </w:r>
     </w:p>
     <w:sectPr>
@@ -713,6 +2366,103 @@
     </w:sectPr>
   </w:body>
 </w:document>
+</file>
+
+<file path=word/numbering.xml><?xml version="1.0" encoding="utf-8"?>
+<w:numbering xmlns:wpc="http://schemas.microsoft.com/office/word/2010/wordprocessingCanvas" xmlns:cx="http://schemas.microsoft.com/office/drawing/2014/chartex" xmlns:mc="http://schemas.openxmlformats.org/markup-compatibility/2006" xmlns:o="urn:schemas-microsoft-com:office:office" xmlns:r="http://schemas.openxmlformats.org/officeDocument/2006/relationships" xmlns:m="http://schemas.openxmlformats.org/officeDocument/2006/math" xmlns:v="urn:schemas-microsoft-com:vml" xmlns:wp14="http://schemas.microsoft.com/office/word/2010/wordprocessingDrawing" xmlns:wp="http://schemas.openxmlformats.org/drawingml/2006/wordprocessingDrawing" xmlns:w10="urn:schemas-microsoft-com:office:word" xmlns:w="http://schemas.openxmlformats.org/wordprocessingml/2006/main" xmlns:w14="http://schemas.microsoft.com/office/word/2010/wordml" xmlns:w15="http://schemas.microsoft.com/office/word/2012/wordml" xmlns:w16se="http://schemas.microsoft.com/office/word/2015/wordml/symex" xmlns:wpg="http://schemas.microsoft.com/office/word/2010/wordprocessingGroup" xmlns:wpi="http://schemas.microsoft.com/office/word/2010/wordprocessingInk" xmlns:wne="http://schemas.microsoft.com/office/word/2006/wordml" xmlns:wps="http://schemas.microsoft.com/office/word/2010/wordprocessingShape" mc:Ignorable="w14 w15 w16se wp14">
+  <w:abstractNum w:abstractNumId="0" w15:restartNumberingAfterBreak="0">
+    <w:nsid w:val="1DC254AD"/>
+    <w:multiLevelType w:val="hybridMultilevel"/>
+    <w:tmpl w:val="23C24A18"/>
+    <w:lvl w:ilvl="0" w:tplc="276223C2">
+      <w:start w:val="1"/>
+      <w:numFmt w:val="decimal"/>
+      <w:lvlText w:val="%1."/>
+      <w:lvlJc w:val="left"/>
+      <w:pPr>
+        <w:ind w:left="760" w:hanging="360"/>
+      </w:pPr>
+      <w:rPr>
+        <w:rFonts w:hint="default"/>
+      </w:rPr>
+    </w:lvl>
+    <w:lvl w:ilvl="1" w:tplc="04090019" w:tentative="1">
+      <w:start w:val="1"/>
+      <w:numFmt w:val="upperLetter"/>
+      <w:lvlText w:val="%2."/>
+      <w:lvlJc w:val="left"/>
+      <w:pPr>
+        <w:ind w:left="1200" w:hanging="400"/>
+      </w:pPr>
+    </w:lvl>
+    <w:lvl w:ilvl="2" w:tplc="0409001B" w:tentative="1">
+      <w:start w:val="1"/>
+      <w:numFmt w:val="lowerRoman"/>
+      <w:lvlText w:val="%3."/>
+      <w:lvlJc w:val="right"/>
+      <w:pPr>
+        <w:ind w:left="1600" w:hanging="400"/>
+      </w:pPr>
+    </w:lvl>
+    <w:lvl w:ilvl="3" w:tplc="0409000F" w:tentative="1">
+      <w:start w:val="1"/>
+      <w:numFmt w:val="decimal"/>
+      <w:lvlText w:val="%4."/>
+      <w:lvlJc w:val="left"/>
+      <w:pPr>
+        <w:ind w:left="2000" w:hanging="400"/>
+      </w:pPr>
+    </w:lvl>
+    <w:lvl w:ilvl="4" w:tplc="04090019" w:tentative="1">
+      <w:start w:val="1"/>
+      <w:numFmt w:val="upperLetter"/>
+      <w:lvlText w:val="%5."/>
+      <w:lvlJc w:val="left"/>
+      <w:pPr>
+        <w:ind w:left="2400" w:hanging="400"/>
+      </w:pPr>
+    </w:lvl>
+    <w:lvl w:ilvl="5" w:tplc="0409001B" w:tentative="1">
+      <w:start w:val="1"/>
+      <w:numFmt w:val="lowerRoman"/>
+      <w:lvlText w:val="%6."/>
+      <w:lvlJc w:val="right"/>
+      <w:pPr>
+        <w:ind w:left="2800" w:hanging="400"/>
+      </w:pPr>
+    </w:lvl>
+    <w:lvl w:ilvl="6" w:tplc="0409000F" w:tentative="1">
+      <w:start w:val="1"/>
+      <w:numFmt w:val="decimal"/>
+      <w:lvlText w:val="%7."/>
+      <w:lvlJc w:val="left"/>
+      <w:pPr>
+        <w:ind w:left="3200" w:hanging="400"/>
+      </w:pPr>
+    </w:lvl>
+    <w:lvl w:ilvl="7" w:tplc="04090019" w:tentative="1">
+      <w:start w:val="1"/>
+      <w:numFmt w:val="upperLetter"/>
+      <w:lvlText w:val="%8."/>
+      <w:lvlJc w:val="left"/>
+      <w:pPr>
+        <w:ind w:left="3600" w:hanging="400"/>
+      </w:pPr>
+    </w:lvl>
+    <w:lvl w:ilvl="8" w:tplc="0409001B" w:tentative="1">
+      <w:start w:val="1"/>
+      <w:numFmt w:val="lowerRoman"/>
+      <w:lvlText w:val="%9."/>
+      <w:lvlJc w:val="right"/>
+      <w:pPr>
+        <w:ind w:left="4000" w:hanging="400"/>
+      </w:pPr>
+    </w:lvl>
+  </w:abstractNum>
+  <w:num w:numId="1">
+    <w:abstractNumId w:val="0"/>
+  </w:num>
+</w:numbering>
 </file>
 
 <file path=word/styles.xml><?xml version="1.0" encoding="utf-8"?>
@@ -1144,6 +2894,16 @@
     <w:semiHidden/>
     <w:unhideWhenUsed/>
   </w:style>
+  <w:style w:type="paragraph" w:styleId="a3">
+    <w:name w:val="List Paragraph"/>
+    <w:basedOn w:val="a"/>
+    <w:uiPriority w:val="34"/>
+    <w:qFormat/>
+    <w:rsid w:val="00DD4266"/>
+    <w:pPr>
+      <w:ind w:leftChars="400" w:left="800"/>
+    </w:pPr>
+  </w:style>
 </w:styles>
 </file>
 

--- a/1024/데이터 베이스.docx
+++ b/1024/데이터 베이스.docx
@@ -456,20 +456,46 @@
       <w:r>
         <w:rPr>
           <w:rFonts w:hint="eastAsia"/>
-        </w:rPr>
-        <w:t xml:space="preserve">alter table 테이블명 </w:t>
-      </w:r>
-      <w:r>
-        <w:t xml:space="preserve">add </w:t>
-      </w:r>
-      <w:r>
-        <w:rPr>
-          <w:rFonts w:hint="eastAsia"/>
-        </w:rPr>
-        <w:t>새로운 필드명 필드_데이터형 a</w:t>
-      </w:r>
-      <w:r>
-        <w:t xml:space="preserve">fter </w:t>
+          <w:b/>
+        </w:rPr>
+        <w:t>alter</w:t>
+      </w:r>
+      <w:r>
+        <w:rPr>
+          <w:rFonts w:hint="eastAsia"/>
+        </w:rPr>
+        <w:t xml:space="preserve"> table 테이블명 </w:t>
+      </w:r>
+      <w:r>
+        <w:rPr>
+          <w:b/>
+        </w:rPr>
+        <w:t>add</w:t>
+      </w:r>
+      <w:r>
+        <w:t xml:space="preserve"> </w:t>
+      </w:r>
+      <w:r>
+        <w:rPr>
+          <w:rFonts w:hint="eastAsia"/>
+        </w:rPr>
+        <w:t xml:space="preserve">새로운 필드명 필드_데이터형 </w:t>
+      </w:r>
+      <w:r>
+        <w:rPr>
+          <w:rFonts w:hint="eastAsia"/>
+          <w:b/>
+        </w:rPr>
+        <w:t>a</w:t>
+      </w:r>
+      <w:r>
+        <w:rPr>
+          <w:b/>
+        </w:rPr>
+        <w:t>fter</w:t>
+      </w:r>
+      <w:r>
+        <w:t xml:space="preserve"> </w:t>
       </w:r>
       <w:r>
         <w:rPr>
@@ -525,11 +551,24 @@
       <w:r>
         <w:rPr>
           <w:rFonts w:hint="eastAsia"/>
-        </w:rPr>
-        <w:t xml:space="preserve">alter table 테이블명 </w:t>
-      </w:r>
-      <w:r>
-        <w:t xml:space="preserve">drop </w:t>
+          <w:b/>
+        </w:rPr>
+        <w:t>alter</w:t>
+      </w:r>
+      <w:r>
+        <w:rPr>
+          <w:rFonts w:hint="eastAsia"/>
+        </w:rPr>
+        <w:t xml:space="preserve"> table 테이블명 </w:t>
+      </w:r>
+      <w:r>
+        <w:rPr>
+          <w:b/>
+        </w:rPr>
+        <w:t>drop</w:t>
+      </w:r>
+      <w:r>
+        <w:t xml:space="preserve"> </w:t>
       </w:r>
       <w:r>
         <w:rPr>
@@ -582,11 +621,27 @@
       <w:r>
         <w:rPr>
           <w:rFonts w:hint="eastAsia"/>
+          <w:b/>
         </w:rPr>
         <w:t>a</w:t>
       </w:r>
       <w:r>
-        <w:t>lter table mem change age phone char(20);</w:t>
+        <w:rPr>
+          <w:b/>
+        </w:rPr>
+        <w:t>lter</w:t>
+      </w:r>
+      <w:r>
+        <w:t xml:space="preserve"> table mem </w:t>
+      </w:r>
+      <w:r>
+        <w:rPr>
+          <w:b/>
+        </w:rPr>
+        <w:t>change</w:t>
+      </w:r>
+      <w:r>
+        <w:t xml:space="preserve"> age phone char(20);</w:t>
       </w:r>
     </w:p>
     <w:p>
@@ -607,11 +662,27 @@
       <w:r>
         <w:rPr>
           <w:rFonts w:hint="eastAsia"/>
+          <w:b/>
         </w:rPr>
         <w:t>a</w:t>
       </w:r>
       <w:r>
-        <w:t>lter table friend modify phone int;</w:t>
+        <w:rPr>
+          <w:b/>
+        </w:rPr>
+        <w:t>lter</w:t>
+      </w:r>
+      <w:r>
+        <w:t xml:space="preserve"> table friend </w:t>
+      </w:r>
+      <w:r>
+        <w:rPr>
+          <w:b/>
+        </w:rPr>
+        <w:t>modify</w:t>
+      </w:r>
+      <w:r>
+        <w:t xml:space="preserve"> phone int;</w:t>
       </w:r>
     </w:p>
     <w:p/>
@@ -627,11 +698,27 @@
       <w:r>
         <w:rPr>
           <w:rFonts w:hint="eastAsia"/>
+          <w:b/>
         </w:rPr>
         <w:t>a</w:t>
       </w:r>
       <w:r>
-        <w:t>lter table friend rename friends;</w:t>
+        <w:rPr>
+          <w:b/>
+        </w:rPr>
+        <w:t>lter</w:t>
+      </w:r>
+      <w:r>
+        <w:t xml:space="preserve"> table friend </w:t>
+      </w:r>
+      <w:r>
+        <w:rPr>
+          <w:b/>
+        </w:rPr>
+        <w:t>rename</w:t>
+      </w:r>
+      <w:r>
+        <w:t xml:space="preserve"> friends;</w:t>
       </w:r>
     </w:p>
     <w:p/>
@@ -647,26 +734,22 @@
       <w:r>
         <w:rPr>
           <w:rFonts w:hint="eastAsia"/>
+          <w:b/>
         </w:rPr>
         <w:t>d</w:t>
       </w:r>
       <w:r>
-        <w:t>rop table friends;</w:t>
-      </w:r>
-    </w:p>
-    <w:p>
-      <w:pPr>
-        <w:rPr>
-          <w:rFonts w:hint="eastAsia"/>
-        </w:rPr>
-      </w:pPr>
-    </w:p>
-    <w:p>
-      <w:pPr>
-        <w:rPr>
-          <w:rFonts w:hint="eastAsia"/>
-        </w:rPr>
-      </w:pPr>
+        <w:rPr>
+          <w:b/>
+        </w:rPr>
+        <w:t>rop</w:t>
+      </w:r>
+      <w:r>
+        <w:t xml:space="preserve"> table friends;</w:t>
+      </w:r>
+    </w:p>
+    <w:p/>
+    <w:p>
       <w:r>
         <w:t xml:space="preserve">select * from mem; </w:t>
       </w:r>
@@ -738,11 +821,6 @@
     </w:p>
     <w:p/>
     <w:p>
-      <w:pPr>
-        <w:rPr>
-          <w:rFonts w:hint="eastAsia"/>
-        </w:rPr>
-      </w:pPr>
       <w:r>
         <w:rPr>
           <w:rFonts w:hint="eastAsia"/>
@@ -870,9 +948,6 @@
           <w:numId w:val="1"/>
         </w:numPr>
         <w:ind w:leftChars="0"/>
-        <w:rPr>
-          <w:rFonts w:hint="eastAsia"/>
-        </w:rPr>
       </w:pPr>
       <w:r>
         <w:rPr>
@@ -912,9 +987,6 @@
           <w:numId w:val="1"/>
         </w:numPr>
         <w:ind w:leftChars="0"/>
-        <w:rPr>
-          <w:rFonts w:hint="eastAsia"/>
-        </w:rPr>
       </w:pPr>
       <w:r>
         <w:rPr>
@@ -1191,8 +1263,15 @@
       <w:r>
         <w:rPr>
           <w:rFonts w:hint="eastAsia"/>
-        </w:rPr>
-        <w:t>select 필드명1</w:t>
+          <w:b/>
+        </w:rPr>
+        <w:t>select</w:t>
+      </w:r>
+      <w:r>
+        <w:rPr>
+          <w:rFonts w:hint="eastAsia"/>
+        </w:rPr>
+        <w:t xml:space="preserve"> 필드명1</w:t>
       </w:r>
       <w:r>
         <w:t xml:space="preserve">, </w:t>
@@ -1204,16 +1283,35 @@
         <w:t>필드명2</w:t>
       </w:r>
       <w:r>
-        <w:t xml:space="preserve">,... </w:t>
-      </w:r>
-      <w:r>
-        <w:rPr>
-          <w:rFonts w:hint="eastAsia"/>
-        </w:rPr>
-        <w:t xml:space="preserve">from 테이블명 </w:t>
-      </w:r>
-      <w:r>
-        <w:t xml:space="preserve">where </w:t>
+        <w:t>,...</w:t>
+      </w:r>
+      <w:r>
+        <w:rPr>
+          <w:b/>
+        </w:rPr>
+        <w:t xml:space="preserve"> </w:t>
+      </w:r>
+      <w:r>
+        <w:rPr>
+          <w:rFonts w:hint="eastAsia"/>
+          <w:b/>
+        </w:rPr>
+        <w:t>from</w:t>
+      </w:r>
+      <w:r>
+        <w:rPr>
+          <w:rFonts w:hint="eastAsia"/>
+        </w:rPr>
+        <w:t xml:space="preserve"> 테이블명 </w:t>
+      </w:r>
+      <w:r>
+        <w:rPr>
+          <w:b/>
+        </w:rPr>
+        <w:t>where</w:t>
+      </w:r>
+      <w:r>
+        <w:t xml:space="preserve"> </w:t>
       </w:r>
       <w:r>
         <w:rPr>
@@ -1222,7 +1320,13 @@
         <w:t xml:space="preserve">검색필드 </w:t>
       </w:r>
       <w:r>
-        <w:t xml:space="preserve">like </w:t>
+        <w:rPr>
+          <w:b/>
+        </w:rPr>
+        <w:t>like</w:t>
+      </w:r>
+      <w:r>
+        <w:t xml:space="preserve"> </w:t>
       </w:r>
       <w:r>
         <w:rPr>
@@ -1551,7 +1655,16 @@
         <w:t>필드명2</w:t>
       </w:r>
       <w:r>
-        <w:t xml:space="preserve">, ...from </w:t>
+        <w:t>, ...</w:t>
+      </w:r>
+      <w:r>
+        <w:rPr>
+          <w:b/>
+        </w:rPr>
+        <w:t>from</w:t>
+      </w:r>
+      <w:r>
+        <w:t xml:space="preserve"> </w:t>
       </w:r>
       <w:r>
         <w:rPr>
@@ -1560,7 +1673,13 @@
         <w:t xml:space="preserve">테이블명 </w:t>
       </w:r>
       <w:r>
-        <w:t xml:space="preserve">order by </w:t>
+        <w:rPr>
+          <w:b/>
+        </w:rPr>
+        <w:t>order by</w:t>
+      </w:r>
+      <w:r>
+        <w:t xml:space="preserve"> </w:t>
       </w:r>
       <w:r>
         <w:rPr>
@@ -1835,7 +1954,13 @@
         <w:t xml:space="preserve">테이블명 </w:t>
       </w:r>
       <w:r>
-        <w:t xml:space="preserve">set </w:t>
+        <w:rPr>
+          <w:b/>
+        </w:rPr>
+        <w:t>set</w:t>
+      </w:r>
+      <w:r>
+        <w:t xml:space="preserve"> </w:t>
       </w:r>
       <w:r>
         <w:rPr>
@@ -1844,7 +1969,13 @@
         <w:t xml:space="preserve">필드명=필드값 </w:t>
       </w:r>
       <w:r>
-        <w:t xml:space="preserve">where </w:t>
+        <w:rPr>
+          <w:b/>
+        </w:rPr>
+        <w:t>where</w:t>
+      </w:r>
+      <w:r>
+        <w:t xml:space="preserve"> </w:t>
       </w:r>
       <w:r>
         <w:rPr>
@@ -1864,9 +1995,6 @@
           <w:tab w:val="left" w:pos="7950"/>
         </w:tabs>
         <w:ind w:leftChars="0"/>
-        <w:rPr>
-          <w:rFonts w:hint="eastAsia"/>
-        </w:rPr>
       </w:pPr>
       <w:r>
         <w:rPr>
@@ -2052,18 +2180,28 @@
         <w:tabs>
           <w:tab w:val="left" w:pos="7950"/>
         </w:tabs>
-        <w:rPr>
-          <w:rFonts w:hint="eastAsia"/>
-        </w:rPr>
-      </w:pPr>
-      <w:r>
-        <w:rPr>
-          <w:rFonts w:hint="eastAsia"/>
-        </w:rPr>
-        <w:t xml:space="preserve">delete from 테이블명 </w:t>
-      </w:r>
-      <w:r>
-        <w:t xml:space="preserve">where </w:t>
+      </w:pPr>
+      <w:r>
+        <w:rPr>
+          <w:rFonts w:hint="eastAsia"/>
+          <w:b/>
+        </w:rPr>
+        <w:t>delete from</w:t>
+      </w:r>
+      <w:r>
+        <w:rPr>
+          <w:rFonts w:hint="eastAsia"/>
+        </w:rPr>
+        <w:t xml:space="preserve"> 테이블명 </w:t>
+      </w:r>
+      <w:r>
+        <w:rPr>
+          <w:b/>
+        </w:rPr>
+        <w:t>where</w:t>
+      </w:r>
+      <w:r>
+        <w:t xml:space="preserve"> </w:t>
       </w:r>
       <w:r>
         <w:rPr>
@@ -2170,78 +2308,73 @@
         <w:rPr>
           <w:rFonts w:hint="eastAsia"/>
         </w:rPr>
-        <w:t>세 회원의 이름,나</w:t>
+        <w:t>세 회원의 이름,나이 성별을 나이순으로 출력하여 확인.</w:t>
+      </w:r>
+    </w:p>
+    <w:p>
+      <w:pPr>
+        <w:tabs>
+          <w:tab w:val="left" w:pos="7950"/>
+        </w:tabs>
+      </w:pPr>
+      <w:r>
+        <w:t>delete from member where age&gt;=40 and age&lt;50;</w:t>
+      </w:r>
+    </w:p>
+    <w:p>
+      <w:pPr>
+        <w:tabs>
+          <w:tab w:val="left" w:pos="7950"/>
+        </w:tabs>
+      </w:pPr>
+      <w:r>
+        <w:t>select name, age, gender from memb</w:t>
+      </w:r>
+      <w:r>
+        <w:t>er where age&gt;=35 and age&lt;=53 or</w:t>
+      </w:r>
+      <w:r>
+        <w:t>der by age asc;</w:t>
+      </w:r>
+    </w:p>
+    <w:p>
+      <w:pPr>
+        <w:tabs>
+          <w:tab w:val="left" w:pos="7950"/>
+        </w:tabs>
+      </w:pPr>
+    </w:p>
+    <w:p>
+      <w:pPr>
+        <w:tabs>
+          <w:tab w:val="left" w:pos="7950"/>
+        </w:tabs>
+      </w:pPr>
+      <w:r>
+        <w:rPr>
+          <w:rFonts w:hint="eastAsia"/>
+        </w:rPr>
+        <w:t>member 테이블의 전체 레코드를 삭제하는 명령</w:t>
+      </w:r>
+    </w:p>
+    <w:p>
+      <w:pPr>
+        <w:tabs>
+          <w:tab w:val="left" w:pos="7950"/>
+        </w:tabs>
+        <w:rPr>
+          <w:b/>
+        </w:rPr>
+      </w:pPr>
+      <w:r>
+        <w:rPr>
+          <w:rFonts w:hint="eastAsia"/>
+          <w:b/>
+        </w:rPr>
+        <w:t>delete from member;</w:t>
       </w:r>
       <w:bookmarkStart w:id="0" w:name="_GoBack"/>
       <w:bookmarkEnd w:id="0"/>
-      <w:r>
-        <w:rPr>
-          <w:rFonts w:hint="eastAsia"/>
-        </w:rPr>
-        <w:t>이 성별을 나이순으로 출력하여 확인.</w:t>
-      </w:r>
-    </w:p>
-    <w:p>
-      <w:pPr>
-        <w:tabs>
-          <w:tab w:val="left" w:pos="7950"/>
-        </w:tabs>
-      </w:pPr>
-      <w:r>
-        <w:t>delete from member where age&gt;=40 and age&lt;50;</w:t>
-      </w:r>
-    </w:p>
-    <w:p>
-      <w:pPr>
-        <w:tabs>
-          <w:tab w:val="left" w:pos="7950"/>
-        </w:tabs>
-      </w:pPr>
-      <w:r>
-        <w:t>select name, age, gender from memb</w:t>
-      </w:r>
-      <w:r>
-        <w:t>er where age&gt;=35 and age&lt;=53 or</w:t>
-      </w:r>
-      <w:r>
-        <w:t>der by age asc;</w:t>
-      </w:r>
-    </w:p>
-    <w:p>
-      <w:pPr>
-        <w:tabs>
-          <w:tab w:val="left" w:pos="7950"/>
-        </w:tabs>
-      </w:pPr>
-    </w:p>
-    <w:p>
-      <w:pPr>
-        <w:tabs>
-          <w:tab w:val="left" w:pos="7950"/>
-        </w:tabs>
-      </w:pPr>
-      <w:r>
-        <w:rPr>
-          <w:rFonts w:hint="eastAsia"/>
-        </w:rPr>
-        <w:t>member 테이블의 전체 레코드를 삭제하는 명령</w:t>
-      </w:r>
-    </w:p>
-    <w:p>
-      <w:pPr>
-        <w:tabs>
-          <w:tab w:val="left" w:pos="7950"/>
-        </w:tabs>
-        <w:rPr>
-          <w:rFonts w:hint="eastAsia"/>
-        </w:rPr>
-      </w:pPr>
-      <w:r>
-        <w:rPr>
-          <w:rFonts w:hint="eastAsia"/>
-        </w:rPr>
-        <w:t>delete from member;</w:t>
-      </w:r>
     </w:p>
     <w:p>
       <w:pPr>
@@ -2279,13 +2412,7 @@
         </w:tabs>
       </w:pPr>
       <w:r>
-        <w:t>create table worker (</w:t>
-      </w:r>
-      <w:r>
-        <w:t>n</w:t>
-      </w:r>
-      <w:r>
-        <w:t>um int not null auto_increment,</w:t>
+        <w:t>create table worker (num int not null auto_increment,</w:t>
       </w:r>
       <w:r>
         <w:rPr>
@@ -2311,9 +2438,6 @@
         <w:tabs>
           <w:tab w:val="left" w:pos="7950"/>
         </w:tabs>
-        <w:rPr>
-          <w:rFonts w:hint="eastAsia"/>
-        </w:rPr>
       </w:pPr>
       <w:r>
         <w:t>gender char(1) not null,</w:t>
@@ -2352,10 +2476,7 @@
         <w:t xml:space="preserve"> </w:t>
       </w:r>
       <w:r>
-        <w:t>address char(100)</w:t>
-      </w:r>
-      <w:r>
-        <w:t>);</w:t>
+        <w:t>address char(100));</w:t>
       </w:r>
     </w:p>
     <w:sectPr>
